--- a/4_Diari/Diario-16_09_22-EmoSupporter.docx
+++ b/4_Diari/Diario-16_09_22-EmoSupporter.docx
@@ -536,14 +536,15 @@
         <w:dataBinding w:prefixMappings="xmlns:ns0='http://schemas.openxmlformats.org/officeDocument/2006/extended-properties'" w:xpath="/ns0:Properties[1]/ns0:Company[1]" w:storeItemID="{6668398D-A668-4E3E-A5EB-62B293D839F1}"/>
         <w:text/>
       </w:sdtPr>
-      <w:sdtEndPr/>
       <w:sdtContent>
+        <w:proofErr w:type="spellStart"/>
         <w:r>
           <w:rPr>
             <w:rFonts w:ascii="Arial" w:hAnsi="Arial" w:cs="Arial"/>
           </w:rPr>
-          <w:t>Nome Progetto</w:t>
+          <w:t>EmoSupporter</w:t>
         </w:r>
+        <w:proofErr w:type="spellEnd"/>
       </w:sdtContent>
     </w:sdt>
     <w:r>
@@ -4001,6 +4002,7 @@
     <w:rsid w:val="00673D1E"/>
     <w:rsid w:val="00682218"/>
     <w:rsid w:val="006D01E3"/>
+    <w:rsid w:val="00712C00"/>
     <w:rsid w:val="00724B9C"/>
     <w:rsid w:val="00754822"/>
     <w:rsid w:val="007778E5"/>
@@ -4864,7 +4866,7 @@
 </file>
 
 <file path=customXml/itemProps1.xml><?xml version="1.0" encoding="utf-8"?>
-<ds:datastoreItem xmlns:ds="http://schemas.openxmlformats.org/officeDocument/2006/customXml" ds:itemID="{BF8B26AD-E42C-4F8C-A1E5-FA8E45BCBECA}">
+<ds:datastoreItem xmlns:ds="http://schemas.openxmlformats.org/officeDocument/2006/customXml" ds:itemID="{19B7F81B-70A9-42FE-82AB-F0EAB7135B13}">
   <ds:schemaRefs>
     <ds:schemaRef ds:uri="http://schemas.openxmlformats.org/officeDocument/2006/bibliography"/>
   </ds:schemaRefs>
